--- a/马克思主义基本原理/读书笔记_刘锦坤.docx
+++ b/马克思主义基本原理/读书笔记_刘锦坤.docx
@@ -1,6 +1,6 @@
 
 <file path=word/document.xml><?xml version="1.0" encoding="utf-8"?>
-<w:document xmlns:wpc="http://schemas.microsoft.com/office/word/2010/wordprocessingCanvas" xmlns:cx="http://schemas.microsoft.com/office/drawing/2014/chartex" xmlns:cx1="http://schemas.microsoft.com/office/drawing/2015/9/8/chartex" xmlns:cx2="http://schemas.microsoft.com/office/drawing/2015/10/21/chartex" xmlns:cx3="http://schemas.microsoft.com/office/drawing/2016/5/9/chartex" xmlns:cx4="http://schemas.microsoft.com/office/drawing/2016/5/10/chartex" xmlns:cx5="http://schemas.microsoft.com/office/drawing/2016/5/11/chartex" xmlns:cx6="http://schemas.microsoft.com/office/drawing/2016/5/12/chartex" xmlns:cx7="http://schemas.microsoft.com/office/drawing/2016/5/13/chartex" xmlns:cx8="http://schemas.microsoft.com/office/drawing/2016/5/14/chartex" xmlns:mc="http://schemas.openxmlformats.org/markup-compatibility/2006" xmlns:aink="http://schemas.microsoft.com/office/drawing/2016/ink" xmlns:am3d="http://schemas.microsoft.com/office/drawing/2017/model3d" xmlns:o="urn:schemas-microsoft-com:office:office" xmlns:oel="http://schemas.microsoft.com/office/2019/extlst" xmlns:r="http://schemas.openxmlformats.org/officeDocument/2006/relationships" xmlns:m="http://schemas.openxmlformats.org/officeDocument/2006/math" xmlns:v="urn:schemas-microsoft-com:vml" xmlns:wp14="http://schemas.microsoft.com/office/word/2010/wordprocessingDrawing" xmlns:wp="http://schemas.openxmlformats.org/drawingml/2006/wordprocessingDrawing" xmlns:w10="urn:schemas-microsoft-com:office:word" xmlns:w="http://schemas.openxmlformats.org/wordprocessingml/2006/main" xmlns:w14="http://schemas.microsoft.com/office/word/2010/wordml" xmlns:w15="http://schemas.microsoft.com/office/word/2012/wordml" xmlns:w16cex="http://schemas.microsoft.com/office/word/2018/wordml/cex" xmlns:w16cid="http://schemas.microsoft.com/office/word/2016/wordml/cid" xmlns:w16="http://schemas.microsoft.com/office/word/2018/wordml" xmlns:w16sdtdh="http://schemas.microsoft.com/office/word/2020/wordml/sdtdatahash" xmlns:w16se="http://schemas.microsoft.com/office/word/2015/wordml/symex" xmlns:wpg="http://schemas.microsoft.com/office/word/2010/wordprocessingGroup" xmlns:wpi="http://schemas.microsoft.com/office/word/2010/wordprocessingInk" xmlns:wne="http://schemas.microsoft.com/office/word/2006/wordml" xmlns:wps="http://schemas.microsoft.com/office/word/2010/wordprocessingShape" mc:Ignorable="w14 w15 w16se w16cid w16 w16cex w16sdtdh wp14">
+<w:document xmlns:wpc="http://schemas.microsoft.com/office/word/2010/wordprocessingCanvas" xmlns:cx="http://schemas.microsoft.com/office/drawing/2014/chartex" xmlns:cx1="http://schemas.microsoft.com/office/drawing/2015/9/8/chartex" xmlns:cx2="http://schemas.microsoft.com/office/drawing/2015/10/21/chartex" xmlns:cx3="http://schemas.microsoft.com/office/drawing/2016/5/9/chartex" xmlns:cx4="http://schemas.microsoft.com/office/drawing/2016/5/10/chartex" xmlns:cx5="http://schemas.microsoft.com/office/drawing/2016/5/11/chartex" xmlns:cx6="http://schemas.microsoft.com/office/drawing/2016/5/12/chartex" xmlns:cx7="http://schemas.microsoft.com/office/drawing/2016/5/13/chartex" xmlns:cx8="http://schemas.microsoft.com/office/drawing/2016/5/14/chartex" xmlns:mc="http://schemas.openxmlformats.org/markup-compatibility/2006" xmlns:aink="http://schemas.microsoft.com/office/drawing/2016/ink" xmlns:am3d="http://schemas.microsoft.com/office/drawing/2017/model3d" xmlns:o="urn:schemas-microsoft-com:office:office" xmlns:r="http://schemas.openxmlformats.org/officeDocument/2006/relationships" xmlns:m="http://schemas.openxmlformats.org/officeDocument/2006/math" xmlns:v="urn:schemas-microsoft-com:vml" xmlns:wp14="http://schemas.microsoft.com/office/word/2010/wordprocessingDrawing" xmlns:wp="http://schemas.openxmlformats.org/drawingml/2006/wordprocessingDrawing" xmlns:w10="urn:schemas-microsoft-com:office:word" xmlns:w="http://schemas.openxmlformats.org/wordprocessingml/2006/main" xmlns:w14="http://schemas.microsoft.com/office/word/2010/wordml" xmlns:w15="http://schemas.microsoft.com/office/word/2012/wordml" xmlns:w16cex="http://schemas.microsoft.com/office/word/2018/wordml/cex" xmlns:w16cid="http://schemas.microsoft.com/office/word/2016/wordml/cid" xmlns:w16="http://schemas.microsoft.com/office/word/2018/wordml" xmlns:w16sdtdh="http://schemas.microsoft.com/office/word/2020/wordml/sdtdatahash" xmlns:w16se="http://schemas.microsoft.com/office/word/2015/wordml/symex" xmlns:wpg="http://schemas.microsoft.com/office/word/2010/wordprocessingGroup" xmlns:wpi="http://schemas.microsoft.com/office/word/2010/wordprocessingInk" xmlns:wne="http://schemas.microsoft.com/office/word/2006/wordml" xmlns:wps="http://schemas.microsoft.com/office/word/2010/wordprocessingShape" mc:Ignorable="w14 w15 w16se w16cid w16 w16cex w16sdtdh wp14">
   <w:body>
     <w:p>
       <w:pPr>
@@ -113,7 +113,7 @@
       <w:pPr>
         <w:spacing w:line="360" w:lineRule="auto"/>
         <w:rPr>
-          <w:rFonts w:ascii="宋体" w:eastAsia="宋体" w:hAnsi="宋体" w:hint="eastAsia"/>
+          <w:rFonts w:ascii="宋体" w:eastAsia="宋体" w:hAnsi="宋体"/>
           <w:sz w:val="24"/>
           <w:szCs w:val="24"/>
         </w:rPr>
@@ -743,6 +743,41 @@
           <w:sz w:val="24"/>
           <w:szCs w:val="24"/>
         </w:rPr>
+        <w:t>..各种劳动不再有什么差别，全都化为相同的人类劳动，抽象人类劳动。</w:t>
+      </w:r>
+    </w:p>
+    <w:p>
+      <w:pPr>
+        <w:ind w:firstLineChars="200" w:firstLine="480"/>
+        <w:jc w:val="left"/>
+        <w:rPr>
+          <w:rFonts w:ascii="楷体" w:eastAsia="楷体" w:hAnsi="楷体"/>
+          <w:sz w:val="24"/>
+          <w:szCs w:val="24"/>
+        </w:rPr>
+      </w:pPr>
+      <w:r>
+        <w:rPr>
+          <w:rFonts w:ascii="楷体" w:eastAsia="楷体" w:hAnsi="楷体"/>
+          <w:sz w:val="24"/>
+          <w:szCs w:val="24"/>
+        </w:rPr>
+        <w:t>现在我们来考察劳动产品剩下来的东西</w:t>
+      </w:r>
+      <w:r>
+        <w:rPr>
+          <w:rFonts w:ascii="楷体" w:eastAsia="楷体" w:hAnsi="楷体" w:hint="eastAsia"/>
+          <w:sz w:val="24"/>
+          <w:szCs w:val="24"/>
+        </w:rPr>
+        <w:t>。.</w:t>
+      </w:r>
+      <w:r>
+        <w:rPr>
+          <w:rFonts w:ascii="楷体" w:eastAsia="楷体" w:hAnsi="楷体"/>
+          <w:sz w:val="24"/>
+          <w:szCs w:val="24"/>
+        </w:rPr>
         <w:t>..</w:t>
       </w:r>
       <w:r>
@@ -751,26 +786,7 @@
           <w:sz w:val="24"/>
           <w:szCs w:val="24"/>
         </w:rPr>
-        <w:t>各种劳动不再有什么差别，全都化为相同的人类劳动，抽象人类劳动。</w:t>
-      </w:r>
-    </w:p>
-    <w:p>
-      <w:pPr>
-        <w:ind w:firstLineChars="200" w:firstLine="480"/>
-        <w:jc w:val="left"/>
-        <w:rPr>
-          <w:rFonts w:ascii="楷体" w:eastAsia="楷体" w:hAnsi="楷体"/>
-          <w:sz w:val="24"/>
-          <w:szCs w:val="24"/>
-        </w:rPr>
-      </w:pPr>
-      <w:r>
-        <w:rPr>
-          <w:rFonts w:ascii="楷体" w:eastAsia="楷体" w:hAnsi="楷体"/>
-          <w:sz w:val="24"/>
-          <w:szCs w:val="24"/>
-        </w:rPr>
-        <w:t>现在我们来考察劳动产品剩下来的东西</w:t>
+        <w:t>只是无差别的人类劳动的单纯凝结，即不管以哪种形式进行的人类劳动力耗费的单纯凝结。这些物现在只是表示，在它们的生产上耗费了人类劳动力，积累了人类劳动。这些物，作为它们共有的这个社会实体的结晶，就是价值</w:t>
       </w:r>
       <w:r>
         <w:rPr>
@@ -778,23 +794,15 @@
           <w:sz w:val="24"/>
           <w:szCs w:val="24"/>
         </w:rPr>
-        <w:t>。.</w:t>
-      </w:r>
-      <w:r>
-        <w:rPr>
-          <w:rFonts w:ascii="楷体" w:eastAsia="楷体" w:hAnsi="楷体"/>
-          <w:sz w:val="24"/>
-          <w:szCs w:val="24"/>
-        </w:rPr>
-        <w:t>..</w:t>
-      </w:r>
-      <w:r>
-        <w:rPr>
-          <w:rFonts w:ascii="楷体" w:eastAsia="楷体" w:hAnsi="楷体"/>
-          <w:sz w:val="24"/>
-          <w:szCs w:val="24"/>
-        </w:rPr>
-        <w:t>只是无差别的人类劳动的单纯凝结，即不管以哪种形式进行的人类劳动力耗费的单纯凝结。这些物现在只是表示，在它们的生产上耗费了人类劳动力，积累了人类劳动。这些物，作为它们共有的这个社会实体的结晶，就是价值</w:t>
+        <w:t>——</w:t>
+      </w:r>
+      <w:r>
+        <w:rPr>
+          <w:rFonts w:ascii="楷体" w:eastAsia="楷体" w:hAnsi="楷体"/>
+          <w:sz w:val="24"/>
+          <w:szCs w:val="24"/>
+        </w:rPr>
+        <w:t>商品价值。</w:t>
       </w:r>
       <w:r>
         <w:rPr>
@@ -802,22 +810,6 @@
           <w:sz w:val="24"/>
           <w:szCs w:val="24"/>
         </w:rPr>
-        <w:t>——</w:t>
-      </w:r>
-      <w:r>
-        <w:rPr>
-          <w:rFonts w:ascii="楷体" w:eastAsia="楷体" w:hAnsi="楷体"/>
-          <w:sz w:val="24"/>
-          <w:szCs w:val="24"/>
-        </w:rPr>
-        <w:t>商品价值。</w:t>
-      </w:r>
-      <w:r>
-        <w:rPr>
-          <w:rFonts w:ascii="楷体" w:eastAsia="楷体" w:hAnsi="楷体" w:hint="eastAsia"/>
-          <w:sz w:val="24"/>
-          <w:szCs w:val="24"/>
-        </w:rPr>
         <w:t>”</w:t>
       </w:r>
     </w:p>
@@ -837,7 +829,7 @@
         <w:ind w:firstLineChars="200" w:firstLine="480"/>
         <w:jc w:val="left"/>
         <w:rPr>
-          <w:rFonts w:ascii="宋体" w:eastAsia="宋体" w:hAnsi="宋体" w:hint="eastAsia"/>
+          <w:rFonts w:ascii="宋体" w:eastAsia="宋体" w:hAnsi="宋体"/>
           <w:sz w:val="24"/>
           <w:szCs w:val="24"/>
         </w:rPr>
@@ -896,7 +888,23 @@
           <w:sz w:val="24"/>
           <w:szCs w:val="24"/>
         </w:rPr>
-        <w:t>，都被认为时相同的人类劳动</w:t>
+        <w:t>，都被认为</w:t>
+      </w:r>
+      <w:r>
+        <w:rPr>
+          <w:rFonts w:ascii="宋体" w:eastAsia="宋体" w:hAnsi="宋体" w:hint="eastAsia"/>
+          <w:sz w:val="24"/>
+          <w:szCs w:val="24"/>
+        </w:rPr>
+        <w:t>是</w:t>
+      </w:r>
+      <w:r>
+        <w:rPr>
+          <w:rFonts w:ascii="宋体" w:eastAsia="宋体" w:hAnsi="宋体" w:hint="eastAsia"/>
+          <w:sz w:val="24"/>
+          <w:szCs w:val="24"/>
+        </w:rPr>
+        <w:t>相同的人类劳动</w:t>
       </w:r>
       <w:r>
         <w:rPr>
@@ -979,6 +987,1095 @@
         </w:rPr>
         <w:t>。</w:t>
       </w:r>
+    </w:p>
+    <w:p>
+      <w:pPr>
+        <w:ind w:firstLineChars="200" w:firstLine="480"/>
+        <w:jc w:val="left"/>
+        <w:rPr>
+          <w:rFonts w:ascii="宋体" w:eastAsia="宋体" w:hAnsi="宋体"/>
+          <w:sz w:val="24"/>
+          <w:szCs w:val="24"/>
+        </w:rPr>
+      </w:pPr>
+    </w:p>
+    <w:p>
+      <w:pPr>
+        <w:ind w:firstLineChars="200" w:firstLine="480"/>
+        <w:jc w:val="left"/>
+        <w:rPr>
+          <w:rFonts w:ascii="楷体" w:eastAsia="楷体" w:hAnsi="楷体"/>
+          <w:sz w:val="24"/>
+          <w:szCs w:val="24"/>
+        </w:rPr>
+      </w:pPr>
+      <w:r>
+        <w:rPr>
+          <w:rFonts w:ascii="楷体" w:eastAsia="楷体" w:hAnsi="楷体" w:hint="eastAsia"/>
+          <w:sz w:val="24"/>
+          <w:szCs w:val="24"/>
+        </w:rPr>
+        <w:t>“</w:t>
+      </w:r>
+      <w:r>
+        <w:rPr>
+          <w:rFonts w:ascii="楷体" w:eastAsia="楷体" w:hAnsi="楷体"/>
+          <w:sz w:val="24"/>
+          <w:szCs w:val="24"/>
+        </w:rPr>
+        <w:t>社会必要劳动时间是在现有的社会正常的生产条件下，在社会平均的劳动熟练程度和劳动强度下制造某种使用价值所需要的劳动时间</w:t>
+      </w:r>
+      <w:r>
+        <w:rPr>
+          <w:rFonts w:ascii="楷体" w:eastAsia="楷体" w:hAnsi="楷体" w:hint="eastAsia"/>
+          <w:sz w:val="24"/>
+          <w:szCs w:val="24"/>
+        </w:rPr>
+        <w:t>。</w:t>
+      </w:r>
+    </w:p>
+    <w:p>
+      <w:pPr>
+        <w:ind w:firstLineChars="200" w:firstLine="480"/>
+        <w:jc w:val="left"/>
+        <w:rPr>
+          <w:rFonts w:ascii="楷体" w:eastAsia="楷体" w:hAnsi="楷体"/>
+          <w:sz w:val="24"/>
+          <w:szCs w:val="24"/>
+        </w:rPr>
+      </w:pPr>
+      <w:r>
+        <w:rPr>
+          <w:rFonts w:ascii="楷体" w:eastAsia="楷体" w:hAnsi="楷体" w:hint="eastAsia"/>
+          <w:sz w:val="24"/>
+          <w:szCs w:val="24"/>
+        </w:rPr>
+        <w:t>.</w:t>
+      </w:r>
+      <w:r>
+        <w:rPr>
+          <w:rFonts w:ascii="楷体" w:eastAsia="楷体" w:hAnsi="楷体"/>
+          <w:sz w:val="24"/>
+          <w:szCs w:val="24"/>
+        </w:rPr>
+        <w:t>..</w:t>
+      </w:r>
+    </w:p>
+    <w:p>
+      <w:pPr>
+        <w:ind w:firstLineChars="200" w:firstLine="480"/>
+        <w:jc w:val="left"/>
+        <w:rPr>
+          <w:rFonts w:ascii="楷体" w:eastAsia="楷体" w:hAnsi="楷体"/>
+          <w:sz w:val="24"/>
+          <w:szCs w:val="24"/>
+        </w:rPr>
+      </w:pPr>
+      <w:r>
+        <w:rPr>
+          <w:rFonts w:ascii="楷体" w:eastAsia="楷体" w:hAnsi="楷体"/>
+          <w:sz w:val="24"/>
+          <w:szCs w:val="24"/>
+        </w:rPr>
+        <w:t>可见，只是社会必要劳动量，或生产使用价值的社会必要劳动时间，决定该使用价值的价值量</w:t>
+      </w:r>
+      <w:r>
+        <w:rPr>
+          <w:rFonts w:ascii="楷体" w:eastAsia="楷体" w:hAnsi="楷体" w:hint="eastAsia"/>
+          <w:sz w:val="24"/>
+          <w:szCs w:val="24"/>
+        </w:rPr>
+        <w:t>。</w:t>
+      </w:r>
+      <w:r>
+        <w:rPr>
+          <w:rFonts w:ascii="楷体" w:eastAsia="楷体" w:hAnsi="楷体" w:hint="eastAsia"/>
+          <w:sz w:val="24"/>
+          <w:szCs w:val="24"/>
+        </w:rPr>
+        <w:t>”</w:t>
+      </w:r>
+    </w:p>
+    <w:p>
+      <w:pPr>
+        <w:ind w:firstLineChars="200" w:firstLine="480"/>
+        <w:jc w:val="left"/>
+        <w:rPr>
+          <w:rFonts w:ascii="楷体" w:eastAsia="楷体" w:hAnsi="楷体"/>
+          <w:sz w:val="24"/>
+          <w:szCs w:val="24"/>
+        </w:rPr>
+      </w:pPr>
+    </w:p>
+    <w:p>
+      <w:pPr>
+        <w:ind w:firstLineChars="200" w:firstLine="480"/>
+        <w:jc w:val="left"/>
+        <w:rPr>
+          <w:rFonts w:ascii="宋体" w:eastAsia="宋体" w:hAnsi="宋体"/>
+          <w:sz w:val="24"/>
+          <w:szCs w:val="24"/>
+        </w:rPr>
+      </w:pPr>
+      <w:r>
+        <w:rPr>
+          <w:rFonts w:ascii="宋体" w:eastAsia="宋体" w:hAnsi="宋体" w:hint="eastAsia"/>
+          <w:sz w:val="24"/>
+          <w:szCs w:val="24"/>
+        </w:rPr>
+        <w:t>这里提出了衡量劳动过程中投入的抽象劳动的方法，即利用社会必要劳动时间对抽象劳动进行衡量</w:t>
+      </w:r>
+      <w:r>
+        <w:rPr>
+          <w:rFonts w:ascii="宋体" w:eastAsia="宋体" w:hAnsi="宋体" w:hint="eastAsia"/>
+          <w:sz w:val="24"/>
+          <w:szCs w:val="24"/>
+        </w:rPr>
+        <w:t>，从而对生产产物的价值进行衡量</w:t>
+      </w:r>
+      <w:r>
+        <w:rPr>
+          <w:rFonts w:ascii="宋体" w:eastAsia="宋体" w:hAnsi="宋体" w:hint="eastAsia"/>
+          <w:sz w:val="24"/>
+          <w:szCs w:val="24"/>
+        </w:rPr>
+        <w:t>。</w:t>
+      </w:r>
+      <w:r>
+        <w:rPr>
+          <w:rFonts w:ascii="宋体" w:eastAsia="宋体" w:hAnsi="宋体" w:hint="eastAsia"/>
+          <w:sz w:val="24"/>
+          <w:szCs w:val="24"/>
+        </w:rPr>
+        <w:t>这里就有两方面的含义，一方面</w:t>
+      </w:r>
+      <w:r>
+        <w:rPr>
+          <w:rFonts w:ascii="宋体" w:eastAsia="宋体" w:hAnsi="宋体" w:hint="eastAsia"/>
+          <w:sz w:val="24"/>
+          <w:szCs w:val="24"/>
+        </w:rPr>
+        <w:t>，不是说</w:t>
+      </w:r>
+      <w:r>
+        <w:rPr>
+          <w:rFonts w:ascii="宋体" w:eastAsia="宋体" w:hAnsi="宋体" w:hint="eastAsia"/>
+          <w:sz w:val="24"/>
+          <w:szCs w:val="24"/>
+        </w:rPr>
+        <w:t>物品的价值</w:t>
+      </w:r>
+      <w:r>
+        <w:rPr>
+          <w:rFonts w:ascii="宋体" w:eastAsia="宋体" w:hAnsi="宋体" w:hint="eastAsia"/>
+          <w:sz w:val="24"/>
+          <w:szCs w:val="24"/>
+        </w:rPr>
+        <w:t>就</w:t>
+      </w:r>
+      <w:r>
+        <w:rPr>
+          <w:rFonts w:ascii="宋体" w:eastAsia="宋体" w:hAnsi="宋体" w:hint="eastAsia"/>
+          <w:sz w:val="24"/>
+          <w:szCs w:val="24"/>
+        </w:rPr>
+        <w:t>由生产时</w:t>
+      </w:r>
+      <w:r>
+        <w:rPr>
+          <w:rFonts w:ascii="宋体" w:eastAsia="宋体" w:hAnsi="宋体" w:hint="eastAsia"/>
+          <w:sz w:val="24"/>
+          <w:szCs w:val="24"/>
+        </w:rPr>
+        <w:t>的</w:t>
+      </w:r>
+      <w:r>
+        <w:rPr>
+          <w:rFonts w:ascii="宋体" w:eastAsia="宋体" w:hAnsi="宋体" w:hint="eastAsia"/>
+          <w:sz w:val="24"/>
+          <w:szCs w:val="24"/>
+        </w:rPr>
+        <w:t>劳动时间而</w:t>
+      </w:r>
+      <w:r>
+        <w:rPr>
+          <w:rFonts w:ascii="宋体" w:eastAsia="宋体" w:hAnsi="宋体" w:hint="eastAsia"/>
+          <w:sz w:val="24"/>
+          <w:szCs w:val="24"/>
+        </w:rPr>
+        <w:t>决定</w:t>
+      </w:r>
+      <w:r>
+        <w:rPr>
+          <w:rFonts w:ascii="宋体" w:eastAsia="宋体" w:hAnsi="宋体" w:hint="eastAsia"/>
+          <w:sz w:val="24"/>
+          <w:szCs w:val="24"/>
+        </w:rPr>
+        <w:t>，另一方面，当</w:t>
+      </w:r>
+      <w:r>
+        <w:rPr>
+          <w:rFonts w:ascii="宋体" w:eastAsia="宋体" w:hAnsi="宋体" w:hint="eastAsia"/>
+          <w:sz w:val="24"/>
+          <w:szCs w:val="24"/>
+        </w:rPr>
+        <w:t>由于技术进步等因素，社会必要劳动时间发生改变时，</w:t>
+      </w:r>
+      <w:r>
+        <w:rPr>
+          <w:rFonts w:ascii="宋体" w:eastAsia="宋体" w:hAnsi="宋体" w:hint="eastAsia"/>
+          <w:sz w:val="24"/>
+          <w:szCs w:val="24"/>
+        </w:rPr>
+        <w:t>同一</w:t>
+      </w:r>
+      <w:r>
+        <w:rPr>
+          <w:rFonts w:ascii="宋体" w:eastAsia="宋体" w:hAnsi="宋体" w:hint="eastAsia"/>
+          <w:sz w:val="24"/>
+          <w:szCs w:val="24"/>
+        </w:rPr>
+        <w:t>商品的价值也会发生改变。</w:t>
+      </w:r>
+      <w:r>
+        <w:rPr>
+          <w:rFonts w:ascii="宋体" w:eastAsia="宋体" w:hAnsi="宋体" w:hint="eastAsia"/>
+          <w:sz w:val="24"/>
+          <w:szCs w:val="24"/>
+        </w:rPr>
+        <w:t>并且注意到，这一过程中商品的使用价值是不变的，这就再次说明了</w:t>
+      </w:r>
+      <w:r>
+        <w:rPr>
+          <w:rFonts w:ascii="宋体" w:eastAsia="宋体" w:hAnsi="宋体" w:hint="eastAsia"/>
+          <w:sz w:val="24"/>
+          <w:szCs w:val="24"/>
+        </w:rPr>
+        <w:t>交换价值独立于使用价值。</w:t>
+      </w:r>
+    </w:p>
+    <w:p>
+      <w:pPr>
+        <w:ind w:firstLineChars="200" w:firstLine="480"/>
+        <w:jc w:val="left"/>
+        <w:rPr>
+          <w:rFonts w:ascii="宋体" w:eastAsia="宋体" w:hAnsi="宋体"/>
+          <w:sz w:val="24"/>
+          <w:szCs w:val="24"/>
+        </w:rPr>
+      </w:pPr>
+    </w:p>
+    <w:p>
+      <w:pPr>
+        <w:ind w:firstLineChars="200" w:firstLine="480"/>
+        <w:jc w:val="left"/>
+        <w:rPr>
+          <w:rFonts w:ascii="楷体" w:eastAsia="楷体" w:hAnsi="楷体"/>
+          <w:sz w:val="24"/>
+          <w:szCs w:val="24"/>
+        </w:rPr>
+      </w:pPr>
+      <w:r>
+        <w:rPr>
+          <w:rFonts w:ascii="楷体" w:eastAsia="楷体" w:hAnsi="楷体" w:hint="eastAsia"/>
+          <w:sz w:val="24"/>
+          <w:szCs w:val="24"/>
+        </w:rPr>
+        <w:t>“</w:t>
+      </w:r>
+      <w:r>
+        <w:rPr>
+          <w:rFonts w:ascii="楷体" w:eastAsia="楷体" w:hAnsi="楷体"/>
+          <w:sz w:val="24"/>
+          <w:szCs w:val="24"/>
+        </w:rPr>
+        <w:t>简言之,种种商品体，是自然物质和劳动这两种要素的结合。如果把上衣、麻布等等包含的各种不同的有用劳动的总和除外，总还剩有一种不借人力而天然存在的物质基质。</w:t>
+      </w:r>
+    </w:p>
+    <w:p>
+      <w:pPr>
+        <w:ind w:firstLineChars="200" w:firstLine="480"/>
+        <w:jc w:val="left"/>
+        <w:rPr>
+          <w:rFonts w:ascii="楷体" w:eastAsia="楷体" w:hAnsi="楷体"/>
+          <w:sz w:val="24"/>
+          <w:szCs w:val="24"/>
+        </w:rPr>
+      </w:pPr>
+      <w:r>
+        <w:rPr>
+          <w:rFonts w:ascii="楷体" w:eastAsia="楷体" w:hAnsi="楷体" w:hint="eastAsia"/>
+          <w:sz w:val="24"/>
+          <w:szCs w:val="24"/>
+        </w:rPr>
+        <w:t>.</w:t>
+      </w:r>
+      <w:r>
+        <w:rPr>
+          <w:rFonts w:ascii="楷体" w:eastAsia="楷体" w:hAnsi="楷体"/>
+          <w:sz w:val="24"/>
+          <w:szCs w:val="24"/>
+        </w:rPr>
+        <w:t>..</w:t>
+      </w:r>
+    </w:p>
+    <w:p>
+      <w:pPr>
+        <w:ind w:firstLineChars="200" w:firstLine="480"/>
+        <w:jc w:val="left"/>
+        <w:rPr>
+          <w:rFonts w:ascii="楷体" w:eastAsia="楷体" w:hAnsi="楷体"/>
+          <w:sz w:val="24"/>
+          <w:szCs w:val="24"/>
+        </w:rPr>
+      </w:pPr>
+      <w:r>
+        <w:rPr>
+          <w:rFonts w:ascii="楷体" w:eastAsia="楷体" w:hAnsi="楷体"/>
+          <w:sz w:val="24"/>
+          <w:szCs w:val="24"/>
+        </w:rPr>
+        <w:t>因此，劳动并不是它所生产的使用价值即物质财富的惟一源泉</w:t>
+      </w:r>
+      <w:r>
+        <w:rPr>
+          <w:rFonts w:ascii="楷体" w:eastAsia="楷体" w:hAnsi="楷体" w:hint="eastAsia"/>
+          <w:sz w:val="24"/>
+          <w:szCs w:val="24"/>
+        </w:rPr>
+        <w:t>”</w:t>
+      </w:r>
+    </w:p>
+    <w:p>
+      <w:pPr>
+        <w:ind w:firstLineChars="200" w:firstLine="480"/>
+        <w:jc w:val="left"/>
+        <w:rPr>
+          <w:rFonts w:ascii="楷体" w:eastAsia="楷体" w:hAnsi="楷体"/>
+          <w:sz w:val="24"/>
+          <w:szCs w:val="24"/>
+        </w:rPr>
+      </w:pPr>
+    </w:p>
+    <w:p>
+      <w:pPr>
+        <w:ind w:firstLineChars="200" w:firstLine="480"/>
+        <w:jc w:val="left"/>
+        <w:rPr>
+          <w:rFonts w:ascii="宋体" w:eastAsia="宋体" w:hAnsi="宋体"/>
+          <w:sz w:val="24"/>
+          <w:szCs w:val="24"/>
+        </w:rPr>
+      </w:pPr>
+      <w:r>
+        <w:rPr>
+          <w:rFonts w:ascii="宋体" w:eastAsia="宋体" w:hAnsi="宋体" w:hint="eastAsia"/>
+          <w:sz w:val="24"/>
+          <w:szCs w:val="24"/>
+        </w:rPr>
+        <w:t>使用价值不是全部由劳动创造，</w:t>
+      </w:r>
+      <w:r>
+        <w:rPr>
+          <w:rFonts w:ascii="宋体" w:eastAsia="宋体" w:hAnsi="宋体" w:hint="eastAsia"/>
+          <w:sz w:val="24"/>
+          <w:szCs w:val="24"/>
+        </w:rPr>
+        <w:t>使用价值在自然之中就存在</w:t>
+      </w:r>
+      <w:r>
+        <w:rPr>
+          <w:rFonts w:ascii="宋体" w:eastAsia="宋体" w:hAnsi="宋体" w:hint="eastAsia"/>
+          <w:sz w:val="24"/>
+          <w:szCs w:val="24"/>
+        </w:rPr>
+        <w:t>，例如土地、空气、阳光、水等等，这些就是自然存在的使用价值。而且进一步的，人类不能</w:t>
+      </w:r>
+      <w:r>
+        <w:rPr>
+          <w:rFonts w:ascii="宋体" w:eastAsia="宋体" w:hAnsi="宋体" w:hint="eastAsia"/>
+          <w:sz w:val="24"/>
+          <w:szCs w:val="24"/>
+        </w:rPr>
+        <w:t>完全</w:t>
+      </w:r>
+      <w:r>
+        <w:rPr>
+          <w:rFonts w:ascii="宋体" w:eastAsia="宋体" w:hAnsi="宋体" w:hint="eastAsia"/>
+          <w:sz w:val="24"/>
+          <w:szCs w:val="24"/>
+        </w:rPr>
+        <w:t>脱离自然</w:t>
+      </w:r>
+      <w:r>
+        <w:rPr>
+          <w:rFonts w:ascii="宋体" w:eastAsia="宋体" w:hAnsi="宋体" w:hint="eastAsia"/>
+          <w:sz w:val="24"/>
+          <w:szCs w:val="24"/>
+        </w:rPr>
+        <w:t>的劳动</w:t>
+      </w:r>
+      <w:r>
+        <w:rPr>
+          <w:rFonts w:ascii="宋体" w:eastAsia="宋体" w:hAnsi="宋体" w:hint="eastAsia"/>
+          <w:sz w:val="24"/>
+          <w:szCs w:val="24"/>
+        </w:rPr>
+        <w:t>从而</w:t>
+      </w:r>
+      <w:r>
+        <w:rPr>
+          <w:rFonts w:ascii="宋体" w:eastAsia="宋体" w:hAnsi="宋体" w:hint="eastAsia"/>
+          <w:sz w:val="24"/>
+          <w:szCs w:val="24"/>
+        </w:rPr>
+        <w:t>创造</w:t>
+      </w:r>
+      <w:r>
+        <w:rPr>
+          <w:rFonts w:ascii="宋体" w:eastAsia="宋体" w:hAnsi="宋体" w:hint="eastAsia"/>
+          <w:sz w:val="24"/>
+          <w:szCs w:val="24"/>
+        </w:rPr>
+        <w:t>使用价值，劳动需要自然的物质基质</w:t>
+      </w:r>
+      <w:r>
+        <w:rPr>
+          <w:rFonts w:ascii="宋体" w:eastAsia="宋体" w:hAnsi="宋体" w:hint="eastAsia"/>
+          <w:sz w:val="24"/>
+          <w:szCs w:val="24"/>
+        </w:rPr>
+        <w:t>，是一种人和自然之间的物质变换。</w:t>
+      </w:r>
+    </w:p>
+    <w:p>
+      <w:pPr>
+        <w:ind w:firstLineChars="200" w:firstLine="480"/>
+        <w:jc w:val="left"/>
+        <w:rPr>
+          <w:rFonts w:ascii="宋体" w:eastAsia="宋体" w:hAnsi="宋体"/>
+          <w:sz w:val="24"/>
+          <w:szCs w:val="24"/>
+        </w:rPr>
+      </w:pPr>
+    </w:p>
+    <w:p>
+      <w:pPr>
+        <w:ind w:firstLineChars="200" w:firstLine="480"/>
+        <w:jc w:val="left"/>
+        <w:rPr>
+          <w:rFonts w:ascii="楷体" w:eastAsia="楷体" w:hAnsi="楷体"/>
+          <w:sz w:val="24"/>
+          <w:szCs w:val="24"/>
+        </w:rPr>
+      </w:pPr>
+      <w:r>
+        <w:rPr>
+          <w:rFonts w:ascii="楷体" w:eastAsia="楷体" w:hAnsi="楷体" w:hint="eastAsia"/>
+          <w:sz w:val="24"/>
+          <w:szCs w:val="24"/>
+        </w:rPr>
+        <w:t>“</w:t>
+      </w:r>
+      <w:r>
+        <w:rPr>
+          <w:rFonts w:ascii="楷体" w:eastAsia="楷体" w:hAnsi="楷体"/>
+          <w:sz w:val="24"/>
+          <w:szCs w:val="24"/>
+        </w:rPr>
+        <w:t>换句话说，一个商品的价值是通过它表现</w:t>
+      </w:r>
+      <w:r>
+        <w:rPr>
+          <w:rFonts w:ascii="楷体" w:eastAsia="楷体" w:hAnsi="楷体"/>
+          <w:sz w:val="24"/>
+          <w:szCs w:val="24"/>
+        </w:rPr>
+        <w:t>为"交换价值”而得到独立的表现的。在本章的开头，我们曾经依照通常的说法，说商品是使用价值和交换价值，严格说来，这是不对的。商品是使用价值或使用物品和“价值”。一个商品，只要它的价值取得一个特别的、不同于它的自然形式的表现形式，即交换 价值形式，它就表现为这样的二重物。</w:t>
+      </w:r>
+      <w:r>
+        <w:rPr>
+          <w:rFonts w:ascii="楷体" w:eastAsia="楷体" w:hAnsi="楷体" w:hint="eastAsia"/>
+          <w:sz w:val="24"/>
+          <w:szCs w:val="24"/>
+        </w:rPr>
+        <w:t>”</w:t>
+      </w:r>
+    </w:p>
+    <w:p>
+      <w:pPr>
+        <w:ind w:firstLineChars="200" w:firstLine="480"/>
+        <w:jc w:val="left"/>
+        <w:rPr>
+          <w:rFonts w:ascii="楷体" w:eastAsia="楷体" w:hAnsi="楷体"/>
+          <w:sz w:val="24"/>
+          <w:szCs w:val="24"/>
+        </w:rPr>
+      </w:pPr>
+    </w:p>
+    <w:p>
+      <w:pPr>
+        <w:ind w:firstLineChars="200" w:firstLine="480"/>
+        <w:jc w:val="left"/>
+        <w:rPr>
+          <w:rFonts w:ascii="宋体" w:eastAsia="宋体" w:hAnsi="宋体"/>
+          <w:sz w:val="24"/>
+          <w:szCs w:val="24"/>
+        </w:rPr>
+      </w:pPr>
+      <w:r>
+        <w:rPr>
+          <w:rFonts w:ascii="宋体" w:eastAsia="宋体" w:hAnsi="宋体" w:hint="eastAsia"/>
+          <w:sz w:val="24"/>
+          <w:szCs w:val="24"/>
+        </w:rPr>
+        <w:t>这一段话</w:t>
+      </w:r>
+      <w:r>
+        <w:rPr>
+          <w:rFonts w:ascii="宋体" w:eastAsia="宋体" w:hAnsi="宋体" w:hint="eastAsia"/>
+          <w:sz w:val="24"/>
+          <w:szCs w:val="24"/>
+        </w:rPr>
+        <w:t>仍然承认商品作为使用价值的事实，但是</w:t>
+      </w:r>
+      <w:r>
+        <w:rPr>
+          <w:rFonts w:ascii="宋体" w:eastAsia="宋体" w:hAnsi="宋体" w:hint="eastAsia"/>
+          <w:sz w:val="24"/>
+          <w:szCs w:val="24"/>
+        </w:rPr>
+        <w:t>强调了商品的另一面是作为价值</w:t>
+      </w:r>
+      <w:r>
+        <w:rPr>
+          <w:rFonts w:ascii="宋体" w:eastAsia="宋体" w:hAnsi="宋体" w:hint="eastAsia"/>
+          <w:sz w:val="24"/>
+          <w:szCs w:val="24"/>
+        </w:rPr>
+        <w:t>，而作为使用价值，是商品作为价值的一种特别表现形式。这种形式</w:t>
+      </w:r>
+      <w:r>
+        <w:rPr>
+          <w:rFonts w:ascii="宋体" w:eastAsia="宋体" w:hAnsi="宋体" w:hint="eastAsia"/>
+          <w:sz w:val="24"/>
+          <w:szCs w:val="24"/>
+        </w:rPr>
+        <w:t>至少要在其和另一个不同种</w:t>
+      </w:r>
+      <w:r>
+        <w:rPr>
+          <w:rFonts w:ascii="宋体" w:eastAsia="宋体" w:hAnsi="宋体" w:hint="eastAsia"/>
+          <w:sz w:val="24"/>
+          <w:szCs w:val="24"/>
+        </w:rPr>
+        <w:t>类</w:t>
+      </w:r>
+      <w:r>
+        <w:rPr>
+          <w:rFonts w:ascii="宋体" w:eastAsia="宋体" w:hAnsi="宋体" w:hint="eastAsia"/>
+          <w:sz w:val="24"/>
+          <w:szCs w:val="24"/>
+        </w:rPr>
+        <w:t>的商品，</w:t>
+      </w:r>
+      <w:r>
+        <w:rPr>
+          <w:rFonts w:ascii="宋体" w:eastAsia="宋体" w:hAnsi="宋体" w:hint="eastAsia"/>
+          <w:sz w:val="24"/>
+          <w:szCs w:val="24"/>
+        </w:rPr>
+        <w:t>或者说</w:t>
+      </w:r>
+      <w:r>
+        <w:rPr>
+          <w:rFonts w:ascii="宋体" w:eastAsia="宋体" w:hAnsi="宋体" w:hint="eastAsia"/>
+          <w:sz w:val="24"/>
+          <w:szCs w:val="24"/>
+        </w:rPr>
+        <w:t>不同质的使用价值的交换关系中</w:t>
+      </w:r>
+      <w:r>
+        <w:rPr>
+          <w:rFonts w:ascii="宋体" w:eastAsia="宋体" w:hAnsi="宋体" w:hint="eastAsia"/>
+          <w:sz w:val="24"/>
+          <w:szCs w:val="24"/>
+        </w:rPr>
+        <w:t>，</w:t>
+      </w:r>
+      <w:r>
+        <w:rPr>
+          <w:rFonts w:ascii="宋体" w:eastAsia="宋体" w:hAnsi="宋体" w:hint="eastAsia"/>
+          <w:sz w:val="24"/>
+          <w:szCs w:val="24"/>
+        </w:rPr>
+        <w:t>才能够得以体现。</w:t>
+      </w:r>
+      <w:r>
+        <w:rPr>
+          <w:rFonts w:ascii="宋体" w:eastAsia="宋体" w:hAnsi="宋体" w:hint="eastAsia"/>
+          <w:sz w:val="24"/>
+          <w:szCs w:val="24"/>
+        </w:rPr>
+        <w:t>但是考虑到商品的本身常常是需要</w:t>
+      </w:r>
+      <w:r>
+        <w:rPr>
+          <w:rFonts w:ascii="宋体" w:eastAsia="宋体" w:hAnsi="宋体" w:hint="eastAsia"/>
+          <w:sz w:val="24"/>
+          <w:szCs w:val="24"/>
+        </w:rPr>
+        <w:t>交换的，至少是具有交换性质的，马克思在后文也认为这种表述</w:t>
+      </w:r>
+      <w:r>
+        <w:rPr>
+          <w:rFonts w:ascii="宋体" w:eastAsia="宋体" w:hAnsi="宋体" w:hint="eastAsia"/>
+          <w:sz w:val="24"/>
+          <w:szCs w:val="24"/>
+        </w:rPr>
+        <w:t>，即将商品直接视作交换价值这种价值的特别表现形式是无害且简便的。</w:t>
+      </w:r>
+    </w:p>
+    <w:p>
+      <w:pPr>
+        <w:ind w:firstLineChars="200" w:firstLine="480"/>
+        <w:jc w:val="left"/>
+        <w:rPr>
+          <w:rFonts w:ascii="宋体" w:eastAsia="宋体" w:hAnsi="宋体"/>
+          <w:sz w:val="24"/>
+          <w:szCs w:val="24"/>
+        </w:rPr>
+      </w:pPr>
+    </w:p>
+    <w:p>
+      <w:pPr>
+        <w:ind w:firstLineChars="200" w:firstLine="480"/>
+        <w:jc w:val="left"/>
+        <w:rPr>
+          <w:rFonts w:ascii="楷体" w:eastAsia="楷体" w:hAnsi="楷体"/>
+          <w:sz w:val="24"/>
+          <w:szCs w:val="24"/>
+        </w:rPr>
+      </w:pPr>
+      <w:r>
+        <w:rPr>
+          <w:rFonts w:ascii="楷体" w:eastAsia="楷体" w:hAnsi="楷体" w:hint="eastAsia"/>
+          <w:sz w:val="24"/>
+          <w:szCs w:val="24"/>
+        </w:rPr>
+        <w:t>“</w:t>
+      </w:r>
+      <w:r>
+        <w:rPr>
+          <w:rFonts w:ascii="楷体" w:eastAsia="楷体" w:hAnsi="楷体"/>
+          <w:sz w:val="24"/>
+          <w:szCs w:val="24"/>
+        </w:rPr>
+        <w:t>我们的分析表明，商品的价值形式或价值表现由商品价值的本性产生，而不是相反，价值和价值量由它们的作为交换价值的表现方式产生。</w:t>
+      </w:r>
+      <w:r>
+        <w:rPr>
+          <w:rFonts w:ascii="楷体" w:eastAsia="楷体" w:hAnsi="楷体" w:hint="eastAsia"/>
+          <w:sz w:val="24"/>
+          <w:szCs w:val="24"/>
+        </w:rPr>
+        <w:t>”</w:t>
+      </w:r>
+    </w:p>
+    <w:p>
+      <w:pPr>
+        <w:ind w:firstLineChars="200" w:firstLine="480"/>
+        <w:jc w:val="left"/>
+        <w:rPr>
+          <w:rFonts w:ascii="楷体" w:eastAsia="楷体" w:hAnsi="楷体"/>
+          <w:sz w:val="24"/>
+          <w:szCs w:val="24"/>
+        </w:rPr>
+      </w:pPr>
+    </w:p>
+    <w:p>
+      <w:pPr>
+        <w:ind w:firstLineChars="200" w:firstLine="480"/>
+        <w:jc w:val="left"/>
+        <w:rPr>
+          <w:rFonts w:ascii="宋体" w:eastAsia="宋体" w:hAnsi="宋体"/>
+          <w:sz w:val="24"/>
+          <w:szCs w:val="24"/>
+        </w:rPr>
+      </w:pPr>
+      <w:r>
+        <w:rPr>
+          <w:rFonts w:ascii="宋体" w:eastAsia="宋体" w:hAnsi="宋体" w:hint="eastAsia"/>
+          <w:sz w:val="24"/>
+          <w:szCs w:val="24"/>
+        </w:rPr>
+        <w:t>这是马克思的</w:t>
+      </w:r>
+      <w:r>
+        <w:rPr>
+          <w:rFonts w:ascii="宋体" w:eastAsia="宋体" w:hAnsi="宋体" w:hint="eastAsia"/>
+          <w:sz w:val="24"/>
+          <w:szCs w:val="24"/>
+        </w:rPr>
+        <w:t>货币商品理论中最</w:t>
+      </w:r>
+      <w:r>
+        <w:rPr>
+          <w:rFonts w:ascii="宋体" w:eastAsia="宋体" w:hAnsi="宋体" w:hint="eastAsia"/>
+          <w:sz w:val="24"/>
+          <w:szCs w:val="24"/>
+        </w:rPr>
+        <w:t>为</w:t>
+      </w:r>
+      <w:r>
+        <w:rPr>
+          <w:rFonts w:ascii="宋体" w:eastAsia="宋体" w:hAnsi="宋体" w:hint="eastAsia"/>
+          <w:sz w:val="24"/>
+          <w:szCs w:val="24"/>
+        </w:rPr>
+        <w:t>核心</w:t>
+      </w:r>
+      <w:r>
+        <w:rPr>
+          <w:rFonts w:ascii="宋体" w:eastAsia="宋体" w:hAnsi="宋体" w:hint="eastAsia"/>
+          <w:sz w:val="24"/>
+          <w:szCs w:val="24"/>
+        </w:rPr>
+        <w:t>的部分。</w:t>
+      </w:r>
+      <w:r>
+        <w:rPr>
+          <w:rFonts w:ascii="宋体" w:eastAsia="宋体" w:hAnsi="宋体" w:hint="eastAsia"/>
+          <w:sz w:val="24"/>
+          <w:szCs w:val="24"/>
+        </w:rPr>
+        <w:t>结合之前的部分来看，</w:t>
+      </w:r>
+      <w:r>
+        <w:rPr>
+          <w:rFonts w:ascii="宋体" w:eastAsia="宋体" w:hAnsi="宋体" w:hint="eastAsia"/>
+          <w:sz w:val="24"/>
+          <w:szCs w:val="24"/>
+        </w:rPr>
+        <w:t>可以梳理出基本的一个框架，即人的劳动创造价值，</w:t>
+      </w:r>
+      <w:r>
+        <w:rPr>
+          <w:rFonts w:ascii="宋体" w:eastAsia="宋体" w:hAnsi="宋体" w:hint="eastAsia"/>
+          <w:sz w:val="24"/>
+          <w:szCs w:val="24"/>
+        </w:rPr>
+        <w:t>而</w:t>
+      </w:r>
+      <w:r>
+        <w:rPr>
+          <w:rFonts w:ascii="宋体" w:eastAsia="宋体" w:hAnsi="宋体" w:hint="eastAsia"/>
+          <w:sz w:val="24"/>
+          <w:szCs w:val="24"/>
+        </w:rPr>
+        <w:t>在</w:t>
+      </w:r>
+      <w:r>
+        <w:rPr>
+          <w:rFonts w:ascii="宋体" w:eastAsia="宋体" w:hAnsi="宋体" w:hint="eastAsia"/>
+          <w:sz w:val="24"/>
+          <w:szCs w:val="24"/>
+        </w:rPr>
+        <w:t>物</w:t>
+      </w:r>
+      <w:r>
+        <w:rPr>
+          <w:rFonts w:ascii="宋体" w:eastAsia="宋体" w:hAnsi="宋体" w:hint="eastAsia"/>
+          <w:sz w:val="24"/>
+          <w:szCs w:val="24"/>
+        </w:rPr>
+        <w:t>和</w:t>
+      </w:r>
+      <w:proofErr w:type="gramStart"/>
+      <w:r>
+        <w:rPr>
+          <w:rFonts w:ascii="宋体" w:eastAsia="宋体" w:hAnsi="宋体" w:hint="eastAsia"/>
+          <w:sz w:val="24"/>
+          <w:szCs w:val="24"/>
+        </w:rPr>
+        <w:t>物</w:t>
+      </w:r>
+      <w:r>
+        <w:rPr>
+          <w:rFonts w:ascii="宋体" w:eastAsia="宋体" w:hAnsi="宋体" w:hint="eastAsia"/>
+          <w:sz w:val="24"/>
+          <w:szCs w:val="24"/>
+        </w:rPr>
+        <w:t>的</w:t>
+      </w:r>
+      <w:proofErr w:type="gramEnd"/>
+      <w:r>
+        <w:rPr>
+          <w:rFonts w:ascii="宋体" w:eastAsia="宋体" w:hAnsi="宋体" w:hint="eastAsia"/>
+          <w:sz w:val="24"/>
+          <w:szCs w:val="24"/>
+        </w:rPr>
+        <w:t>交换关系中，</w:t>
+      </w:r>
+      <w:r>
+        <w:rPr>
+          <w:rFonts w:ascii="宋体" w:eastAsia="宋体" w:hAnsi="宋体" w:hint="eastAsia"/>
+          <w:sz w:val="24"/>
+          <w:szCs w:val="24"/>
+        </w:rPr>
+        <w:lastRenderedPageBreak/>
+        <w:t>劳动创造的价值就以</w:t>
+      </w:r>
+      <w:r>
+        <w:rPr>
+          <w:rFonts w:ascii="宋体" w:eastAsia="宋体" w:hAnsi="宋体" w:hint="eastAsia"/>
+          <w:sz w:val="24"/>
+          <w:szCs w:val="24"/>
+        </w:rPr>
+        <w:t>交换</w:t>
+      </w:r>
+      <w:r>
+        <w:rPr>
+          <w:rFonts w:ascii="宋体" w:eastAsia="宋体" w:hAnsi="宋体" w:hint="eastAsia"/>
+          <w:sz w:val="24"/>
+          <w:szCs w:val="24"/>
+        </w:rPr>
+        <w:t>价值</w:t>
+      </w:r>
+      <w:r>
+        <w:rPr>
+          <w:rFonts w:ascii="宋体" w:eastAsia="宋体" w:hAnsi="宋体" w:hint="eastAsia"/>
+          <w:sz w:val="24"/>
+          <w:szCs w:val="24"/>
+        </w:rPr>
+        <w:t>的形式表现出来</w:t>
+      </w:r>
+      <w:r>
+        <w:rPr>
+          <w:rFonts w:ascii="宋体" w:eastAsia="宋体" w:hAnsi="宋体" w:hint="eastAsia"/>
+          <w:sz w:val="24"/>
+          <w:szCs w:val="24"/>
+        </w:rPr>
+        <w:t>。</w:t>
+      </w:r>
+    </w:p>
+    <w:p>
+      <w:pPr>
+        <w:ind w:firstLineChars="200" w:firstLine="480"/>
+        <w:jc w:val="left"/>
+        <w:rPr>
+          <w:rFonts w:ascii="宋体" w:eastAsia="宋体" w:hAnsi="宋体"/>
+          <w:sz w:val="24"/>
+          <w:szCs w:val="24"/>
+        </w:rPr>
+      </w:pPr>
+    </w:p>
+    <w:p>
+      <w:pPr>
+        <w:ind w:firstLineChars="200" w:firstLine="480"/>
+        <w:jc w:val="left"/>
+        <w:rPr>
+          <w:rFonts w:ascii="楷体" w:eastAsia="楷体" w:hAnsi="楷体"/>
+          <w:sz w:val="24"/>
+          <w:szCs w:val="24"/>
+        </w:rPr>
+      </w:pPr>
+      <w:r>
+        <w:rPr>
+          <w:rFonts w:ascii="楷体" w:eastAsia="楷体" w:hAnsi="楷体" w:hint="eastAsia"/>
+          <w:sz w:val="24"/>
+          <w:szCs w:val="24"/>
+        </w:rPr>
+        <w:t>“</w:t>
+      </w:r>
+      <w:r>
+        <w:rPr>
+          <w:rFonts w:ascii="楷体" w:eastAsia="楷体" w:hAnsi="楷体"/>
+          <w:sz w:val="24"/>
+          <w:szCs w:val="24"/>
+        </w:rPr>
+        <w:t>现在，一个商品例如麻布的价值表现在商品世界的其他无数的元素上。每一个其他的商品体都成为反映麻布价值的镜子</w:t>
+      </w:r>
+      <w:r>
+        <w:rPr>
+          <w:rFonts w:ascii="楷体" w:eastAsia="楷体" w:hAnsi="楷体" w:hint="eastAsia"/>
+          <w:sz w:val="24"/>
+          <w:szCs w:val="24"/>
+        </w:rPr>
+        <w:t>。</w:t>
+      </w:r>
+      <w:r>
+        <w:rPr>
+          <w:rFonts w:ascii="楷体" w:eastAsia="楷体" w:hAnsi="楷体"/>
+          <w:sz w:val="24"/>
+          <w:szCs w:val="24"/>
+        </w:rPr>
+        <w:t>这</w:t>
+      </w:r>
+      <w:r>
+        <w:rPr>
+          <w:rFonts w:ascii="楷体" w:eastAsia="楷体" w:hAnsi="楷体"/>
+          <w:sz w:val="24"/>
+          <w:szCs w:val="24"/>
+        </w:rPr>
+        <w:t>样,这个价值本身才真正表现为无差别的人类劳动的凝结</w:t>
+      </w:r>
+      <w:r>
+        <w:rPr>
+          <w:rFonts w:ascii="楷体" w:eastAsia="楷体" w:hAnsi="楷体" w:hint="eastAsia"/>
+          <w:sz w:val="24"/>
+          <w:szCs w:val="24"/>
+        </w:rPr>
+        <w:t>。</w:t>
+      </w:r>
+      <w:r>
+        <w:rPr>
+          <w:rFonts w:ascii="楷体" w:eastAsia="楷体" w:hAnsi="楷体" w:hint="eastAsia"/>
+          <w:sz w:val="24"/>
+          <w:szCs w:val="24"/>
+        </w:rPr>
+        <w:t>”</w:t>
+      </w:r>
+    </w:p>
+    <w:p>
+      <w:pPr>
+        <w:ind w:firstLineChars="200" w:firstLine="480"/>
+        <w:jc w:val="left"/>
+        <w:rPr>
+          <w:rFonts w:ascii="楷体" w:eastAsia="楷体" w:hAnsi="楷体"/>
+          <w:sz w:val="24"/>
+          <w:szCs w:val="24"/>
+        </w:rPr>
+      </w:pPr>
+    </w:p>
+    <w:p>
+      <w:pPr>
+        <w:ind w:firstLineChars="200" w:firstLine="480"/>
+        <w:jc w:val="left"/>
+        <w:rPr>
+          <w:rFonts w:ascii="宋体" w:eastAsia="宋体" w:hAnsi="宋体"/>
+          <w:sz w:val="24"/>
+          <w:szCs w:val="24"/>
+        </w:rPr>
+      </w:pPr>
+      <w:r>
+        <w:rPr>
+          <w:rFonts w:ascii="宋体" w:eastAsia="宋体" w:hAnsi="宋体" w:hint="eastAsia"/>
+          <w:sz w:val="24"/>
+          <w:szCs w:val="24"/>
+        </w:rPr>
+        <w:t>在</w:t>
+      </w:r>
+      <w:r>
+        <w:rPr>
+          <w:rFonts w:ascii="宋体" w:eastAsia="宋体" w:hAnsi="宋体" w:hint="eastAsia"/>
+          <w:sz w:val="24"/>
+          <w:szCs w:val="24"/>
+        </w:rPr>
+        <w:t>总和的或者扩大的价值形式</w:t>
+      </w:r>
+      <w:r>
+        <w:rPr>
+          <w:rFonts w:ascii="宋体" w:eastAsia="宋体" w:hAnsi="宋体" w:hint="eastAsia"/>
+          <w:sz w:val="24"/>
+          <w:szCs w:val="24"/>
+        </w:rPr>
+        <w:t>中</w:t>
+      </w:r>
+      <w:r>
+        <w:rPr>
+          <w:rFonts w:ascii="宋体" w:eastAsia="宋体" w:hAnsi="宋体" w:hint="eastAsia"/>
+          <w:sz w:val="24"/>
+          <w:szCs w:val="24"/>
+        </w:rPr>
+        <w:t>，商品与商品两两之间</w:t>
+      </w:r>
+      <w:r>
+        <w:rPr>
+          <w:rFonts w:ascii="宋体" w:eastAsia="宋体" w:hAnsi="宋体" w:hint="eastAsia"/>
+          <w:sz w:val="24"/>
+          <w:szCs w:val="24"/>
+        </w:rPr>
+        <w:t>都可以互相的反映价值，但是注意到，商品作为物在创造过程中投入的具体劳动形式完全可能是不同的</w:t>
+      </w:r>
+      <w:r>
+        <w:rPr>
+          <w:rFonts w:ascii="宋体" w:eastAsia="宋体" w:hAnsi="宋体" w:hint="eastAsia"/>
+          <w:sz w:val="24"/>
+          <w:szCs w:val="24"/>
+        </w:rPr>
+        <w:t>。但是既然这些商品都属于价值这样同样的一个单位可以进行互相</w:t>
+      </w:r>
+      <w:r>
+        <w:rPr>
+          <w:rFonts w:ascii="宋体" w:eastAsia="宋体" w:hAnsi="宋体" w:hint="eastAsia"/>
+          <w:sz w:val="24"/>
+          <w:szCs w:val="24"/>
+        </w:rPr>
+        <w:t>度量</w:t>
+      </w:r>
+      <w:r>
+        <w:rPr>
+          <w:rFonts w:ascii="宋体" w:eastAsia="宋体" w:hAnsi="宋体" w:hint="eastAsia"/>
+          <w:sz w:val="24"/>
+          <w:szCs w:val="24"/>
+        </w:rPr>
+        <w:t>，也就意味着会存在一个单位</w:t>
+      </w:r>
+      <w:r>
+        <w:rPr>
+          <w:rFonts w:ascii="宋体" w:eastAsia="宋体" w:hAnsi="宋体" w:hint="eastAsia"/>
+          <w:sz w:val="24"/>
+          <w:szCs w:val="24"/>
+        </w:rPr>
+        <w:t>可以使得不同的具体劳动形式可以互相度量，</w:t>
+      </w:r>
+      <w:r>
+        <w:rPr>
+          <w:rFonts w:ascii="宋体" w:eastAsia="宋体" w:hAnsi="宋体" w:hint="eastAsia"/>
+          <w:sz w:val="24"/>
+          <w:szCs w:val="24"/>
+        </w:rPr>
+        <w:t>这个单位就是无差别的人类劳动，也就是马克思提出的抽象劳动的概念。</w:t>
+      </w:r>
+      <w:r>
+        <w:rPr>
+          <w:rFonts w:ascii="宋体" w:eastAsia="宋体" w:hAnsi="宋体" w:hint="eastAsia"/>
+          <w:sz w:val="24"/>
+          <w:szCs w:val="24"/>
+        </w:rPr>
+        <w:t>抽象劳动概念提出的合理性正在于此</w:t>
+      </w:r>
+      <w:r>
+        <w:rPr>
+          <w:rFonts w:ascii="宋体" w:eastAsia="宋体" w:hAnsi="宋体" w:hint="eastAsia"/>
+          <w:sz w:val="24"/>
+          <w:szCs w:val="24"/>
+        </w:rPr>
+        <w:t>。</w:t>
+      </w:r>
+    </w:p>
+    <w:p>
+      <w:pPr>
+        <w:ind w:firstLineChars="200" w:firstLine="480"/>
+        <w:jc w:val="left"/>
+        <w:rPr>
+          <w:rFonts w:ascii="宋体" w:eastAsia="宋体" w:hAnsi="宋体"/>
+          <w:sz w:val="24"/>
+          <w:szCs w:val="24"/>
+        </w:rPr>
+      </w:pPr>
+    </w:p>
+    <w:p>
+      <w:pPr>
+        <w:ind w:firstLineChars="200" w:firstLine="480"/>
+        <w:jc w:val="left"/>
+        <w:rPr>
+          <w:rFonts w:ascii="宋体" w:eastAsia="宋体" w:hAnsi="宋体"/>
+          <w:sz w:val="24"/>
+          <w:szCs w:val="24"/>
+        </w:rPr>
+      </w:pPr>
     </w:p>
     <w:sectPr>
       <w:pgSz w:w="11906" w:h="16838"/>
@@ -1394,6 +2491,7 @@
   <w:style w:type="character" w:default="1" w:styleId="a0">
     <w:name w:val="Default Paragraph Font"/>
     <w:uiPriority w:val="1"/>
+    <w:semiHidden/>
     <w:unhideWhenUsed/>
   </w:style>
   <w:style w:type="table" w:default="1" w:styleId="a1">
